--- a/3a-t4.cpp (1) fixed.docx
+++ b/3a-t4.cpp (1) fixed.docx
@@ -22,10 +22,19 @@
           <w:highlight w:val="white"/>
           <w:lang w:val="en-US"/>
         </w:rPr>
-        <w:t>inc</w:t>
+        <w:t>#</w:t>
       </w:r>
       <w:bookmarkStart w:id="0" w:name="_GoBack"/>
       <w:bookmarkEnd w:id="0"/>
+      <w:r>
+        <w:rPr>
+          <w:rFonts w:ascii="Cascadia Mono" w:hAnsi="Cascadia Mono" w:cs="Cascadia Mono"/>
+          <w:color w:val="808080"/>
+          <w:highlight w:val="white"/>
+          <w:lang w:val="en-US"/>
+        </w:rPr>
+        <w:t>inc</w:t>
+      </w:r>
       <w:r>
         <w:rPr>
           <w:rFonts w:ascii="Cascadia Mono" w:hAnsi="Cascadia Mono" w:cs="Cascadia Mono"/>
